--- a/doc/cps-20170629问题v1.2.docx
+++ b/doc/cps-20170629问题v1.2.docx
@@ -124,6 +124,48 @@
         <w:t>反馈：完善ok</w:t>
       </w:r>
     </w:p>
+    <w:p>
+      <w:pPr>
+        <w:rPr>
+          <w:rFonts w:hint="eastAsia"/>
+          <w:color w:val="FF0000"/>
+          <w:sz w:val="24"/>
+          <w:szCs w:val="24"/>
+          <w:lang w:val="en-US" w:eastAsia="zh-CN"/>
+        </w:rPr>
+      </w:pPr>
+      <w:r>
+        <w:rPr>
+          <w:rFonts w:ascii="Noto Sans" w:hAnsi="Noto Sans" w:eastAsia="Noto Sans" w:cs="Noto Sans"/>
+          <w:b/>
+          <w:i w:val="0"/>
+          <w:caps w:val="0"/>
+          <w:color w:val="797979"/>
+          <w:spacing w:val="0"/>
+          <w:sz w:val="21"/>
+          <w:szCs w:val="21"/>
+          <w:shd w:val="clear" w:fill="FFFFFF"/>
+        </w:rPr>
+        <w:t>合同类型</w:t>
+      </w:r>
+      <w:r>
+        <w:rPr>
+          <w:rFonts w:hint="eastAsia" w:ascii="Noto Sans" w:hAnsi="Noto Sans" w:eastAsia="宋体" w:cs="Noto Sans"/>
+          <w:b/>
+          <w:i w:val="0"/>
+          <w:caps w:val="0"/>
+          <w:color w:val="797979"/>
+          <w:spacing w:val="0"/>
+          <w:sz w:val="21"/>
+          <w:szCs w:val="21"/>
+          <w:shd w:val="clear" w:fill="FFFFFF"/>
+          <w:lang w:eastAsia="zh-CN"/>
+        </w:rPr>
+        <w:t>只有分行和商城两种</w:t>
+      </w:r>
+      <w:bookmarkStart w:id="0" w:name="_GoBack"/>
+      <w:bookmarkEnd w:id="0"/>
+    </w:p>
     <w:p/>
     <w:p>
       <w:pPr>
@@ -679,10 +721,7 @@
         <w:t>反馈：修改单个的~</w:t>
       </w:r>
     </w:p>
-    <w:p>
-      <w:bookmarkStart w:id="0" w:name="_GoBack"/>
-      <w:bookmarkEnd w:id="0"/>
-    </w:p>
+    <w:p/>
     <w:sectPr>
       <w:pgSz w:w="11906" w:h="16838"/>
       <w:pgMar w:top="1440" w:right="1800" w:bottom="1440" w:left="1800" w:header="851" w:footer="992" w:gutter="0"/>
@@ -698,7 +737,7 @@
   <w:docDefaults>
     <w:rPrDefault>
       <w:rPr>
-        <w:rFonts w:asciiTheme="minorHAnsi" w:hAnsiTheme="minorHAnsi" w:eastAsiaTheme="minorEastAsia" w:cstheme="minorBidi"/>
+        <w:rFonts w:ascii="Times New Roman" w:hAnsi="Times New Roman" w:eastAsia="宋体" w:cs="Times New Roman"/>
       </w:rPr>
     </w:rPrDefault>
   </w:docDefaults>
